--- a/BaoCaoBTL.docx
+++ b/BaoCaoBTL.docx
@@ -679,7 +679,29 @@
           <w14:ligatures w14:val="standardContextual"/>
         </w:rPr>
         <w:tab/>
-        <w:t>HÀ NỘI, THÁNG 4 NĂM 2024</w:t>
+        <w:t xml:space="preserve">HÀ NỘI, THÁNG </w:t>
+      </w:r>
+      <w:r>
+        <w:rPr>
+          <w:b/>
+          <w:spacing w:val="-10"/>
+          <w:kern w:val="28"/>
+          <w:sz w:val="36"/>
+          <w:szCs w:val="56"/>
+          <w14:ligatures w14:val="standardContextual"/>
+        </w:rPr>
+        <w:t>11</w:t>
+      </w:r>
+      <w:r>
+        <w:rPr>
+          <w:b/>
+          <w:spacing w:val="-10"/>
+          <w:kern w:val="28"/>
+          <w:sz w:val="36"/>
+          <w:szCs w:val="56"/>
+          <w14:ligatures w14:val="standardContextual"/>
+        </w:rPr>
+        <w:t xml:space="preserve"> NĂM 2024</w:t>
       </w:r>
     </w:p>
     <w:p>
@@ -5858,23 +5880,7 @@
                 <w:noProof/>
                 <w:lang w:val="fr-FR"/>
               </w:rPr>
-              <w:t>3.1.1. Dan</w:t>
-            </w:r>
-            <w:r>
-              <w:rPr>
-                <w:rStyle w:val="Hyperlink"/>
-                <w:noProof/>
-                <w:lang w:val="fr-FR"/>
-              </w:rPr>
-              <w:t>g</w:t>
-            </w:r>
-            <w:r>
-              <w:rPr>
-                <w:rStyle w:val="Hyperlink"/>
-                <w:noProof/>
-                <w:lang w:val="fr-FR"/>
-              </w:rPr>
-              <w:t>Nhap</w:t>
+              <w:t>3.1.1. DangNhap</w:t>
             </w:r>
             <w:r>
               <w:rPr>
@@ -6450,21 +6456,7 @@
                 <w:rStyle w:val="Hyperlink"/>
                 <w:noProof/>
               </w:rPr>
-              <w:t>3.1.9. frmBa</w:t>
-            </w:r>
-            <w:r>
-              <w:rPr>
-                <w:rStyle w:val="Hyperlink"/>
-                <w:noProof/>
-              </w:rPr>
-              <w:t>o</w:t>
-            </w:r>
-            <w:r>
-              <w:rPr>
-                <w:rStyle w:val="Hyperlink"/>
-                <w:noProof/>
-              </w:rPr>
-              <w:t>Cao</w:t>
+              <w:t>3.1.9. frmBaoCao</w:t>
             </w:r>
             <w:r>
               <w:rPr>
@@ -27080,6 +27072,7 @@
         <w:rPr>
           <w:b/>
           <w:bCs/>
+          <w:noProof/>
         </w:rPr>
         <w:drawing>
           <wp:inline distT="0" distB="0" distL="0" distR="0" wp14:anchorId="0177A197" wp14:editId="4D5CA4A8">
@@ -38630,6 +38623,7 @@
   <w:style w:type="character" w:default="1" w:styleId="DefaultParagraphFont">
     <w:name w:val="Default Paragraph Font"/>
     <w:uiPriority w:val="1"/>
+    <w:semiHidden/>
     <w:unhideWhenUsed/>
   </w:style>
   <w:style w:type="table" w:default="1" w:styleId="TableNormal">
